--- a/templates/template_browser_testing.docx
+++ b/templates/template_browser_testing.docx
@@ -381,28 +381,86 @@
         <w:t>resizing the browser window on a desktop.</w:t>
       </w:r>
       <w:r>
-        <w:t xml:space="preserve"> This is OK during development, but at this stage you need to see how your site works on the ‘real thing’.</w:t>
+        <w:t xml:space="preserve"> </w:t>
+      </w:r>
+      <w:r>
+        <w:t>Y</w:t>
+      </w:r>
+      <w:r>
+        <w:t>ou need to see how your site works on the ‘real thing’.</w:t>
+      </w:r>
+    </w:p>
+    <w:p>
+      <w:pPr>
+        <w:pStyle w:val="BodyText"/>
+      </w:pPr>
+    </w:p>
+    <w:p>
+      <w:pPr>
+        <w:pStyle w:val="Heading2"/>
+        <w:rPr>
+          <w:sz w:val="28"/>
+        </w:rPr>
+      </w:pPr>
+      <w:r>
+        <w:rPr>
+          <w:sz w:val="28"/>
+        </w:rPr>
+        <w:t>Format</w:t>
+      </w:r>
+    </w:p>
+    <w:p>
+      <w:pPr>
+        <w:pStyle w:val="BodyText"/>
+        <w:rPr>
+          <w:color w:val="000000" w:themeColor="text1"/>
+        </w:rPr>
+      </w:pPr>
+      <w:r>
+        <w:rPr>
+          <w:color w:val="000000" w:themeColor="text1"/>
+        </w:rPr>
+        <w:t xml:space="preserve">For each browser </w:t>
+      </w:r>
+      <w:r>
+        <w:rPr>
+          <w:color w:val="000000" w:themeColor="text1"/>
+        </w:rPr>
+        <w:t xml:space="preserve">you test </w:t>
       </w:r>
       <w:bookmarkStart w:id="0" w:name="_GoBack"/>
       <w:bookmarkEnd w:id="0"/>
+      <w:r>
+        <w:rPr>
+          <w:color w:val="000000" w:themeColor="text1"/>
+        </w:rPr>
+        <w:t>provide the following:</w:t>
+      </w:r>
     </w:p>
     <w:p>
       <w:pPr>
         <w:pStyle w:val="BodyText"/>
+        <w:rPr>
+          <w:color w:val="000000" w:themeColor="text1"/>
+        </w:rPr>
       </w:pPr>
     </w:p>
     <w:p>
       <w:pPr>
-        <w:pStyle w:val="Heading2"/>
-        <w:rPr>
-          <w:sz w:val="28"/>
-        </w:rPr>
-      </w:pPr>
-      <w:r>
-        <w:rPr>
-          <w:sz w:val="28"/>
-        </w:rPr>
-        <w:t>Format</w:t>
+        <w:pStyle w:val="BodyText"/>
+        <w:numPr>
+          <w:ilvl w:val="0"/>
+          <w:numId w:val="17"/>
+        </w:numPr>
+        <w:rPr>
+          <w:color w:val="000000" w:themeColor="text1"/>
+        </w:rPr>
+      </w:pPr>
+      <w:r>
+        <w:rPr>
+          <w:color w:val="000000" w:themeColor="text1"/>
+        </w:rPr>
+        <w:t>Screenshot</w:t>
       </w:r>
     </w:p>
     <w:p>
@@ -412,20 +470,24 @@
           <w:color w:val="000000" w:themeColor="text1"/>
         </w:rPr>
       </w:pPr>
-      <w:r>
-        <w:rPr>
-          <w:color w:val="000000" w:themeColor="text1"/>
-        </w:rPr>
-        <w:t>For each browser provide the following:</w:t>
-      </w:r>
     </w:p>
     <w:p>
       <w:pPr>
         <w:pStyle w:val="BodyText"/>
-        <w:rPr>
-          <w:color w:val="000000" w:themeColor="text1"/>
-        </w:rPr>
-      </w:pPr>
+        <w:numPr>
+          <w:ilvl w:val="0"/>
+          <w:numId w:val="17"/>
+        </w:numPr>
+        <w:rPr>
+          <w:color w:val="000000" w:themeColor="text1"/>
+        </w:rPr>
+      </w:pPr>
+      <w:r>
+        <w:rPr>
+          <w:color w:val="000000" w:themeColor="text1"/>
+        </w:rPr>
+        <w:t>Browser details</w:t>
+      </w:r>
     </w:p>
     <w:p>
       <w:pPr>
@@ -434,20 +496,30 @@
           <w:color w:val="000000" w:themeColor="text1"/>
         </w:rPr>
       </w:pPr>
-      <w:r>
-        <w:rPr>
-          <w:color w:val="000000" w:themeColor="text1"/>
-        </w:rPr>
-        <w:t>[Screenshot]</w:t>
-      </w:r>
     </w:p>
     <w:p>
       <w:pPr>
         <w:pStyle w:val="BodyText"/>
-        <w:rPr>
-          <w:color w:val="000000" w:themeColor="text1"/>
-        </w:rPr>
-      </w:pPr>
+        <w:numPr>
+          <w:ilvl w:val="0"/>
+          <w:numId w:val="17"/>
+        </w:numPr>
+        <w:rPr>
+          <w:color w:val="000000" w:themeColor="text1"/>
+        </w:rPr>
+      </w:pPr>
+      <w:r>
+        <w:rPr>
+          <w:color w:val="000000" w:themeColor="text1"/>
+        </w:rPr>
+        <w:t>Details of any i</w:t>
+      </w:r>
+      <w:r>
+        <w:rPr>
+          <w:color w:val="000000" w:themeColor="text1"/>
+        </w:rPr>
+        <w:t>dentified issues</w:t>
+      </w:r>
     </w:p>
     <w:p>
       <w:pPr>
@@ -456,68 +528,18 @@
           <w:color w:val="000000" w:themeColor="text1"/>
         </w:rPr>
       </w:pPr>
-      <w:r>
-        <w:rPr>
-          <w:color w:val="000000" w:themeColor="text1"/>
-        </w:rPr>
-        <w:t>[Browser details]</w:t>
-      </w:r>
     </w:p>
     <w:p>
       <w:pPr>
         <w:pStyle w:val="BodyText"/>
-        <w:rPr>
-          <w:color w:val="000000" w:themeColor="text1"/>
-        </w:rPr>
-      </w:pPr>
-    </w:p>
-    <w:p>
-      <w:pPr>
-        <w:pStyle w:val="BodyText"/>
-        <w:rPr>
-          <w:color w:val="000000" w:themeColor="text1"/>
-        </w:rPr>
-      </w:pPr>
-      <w:r>
-        <w:rPr>
-          <w:color w:val="000000" w:themeColor="text1"/>
-        </w:rPr>
-        <w:t>[</w:t>
-      </w:r>
-      <w:r>
-        <w:rPr>
-          <w:color w:val="000000" w:themeColor="text1"/>
-        </w:rPr>
-        <w:t>Details of any i</w:t>
-      </w:r>
-      <w:r>
-        <w:rPr>
-          <w:color w:val="000000" w:themeColor="text1"/>
-        </w:rPr>
-        <w:t>dentified issues]</w:t>
-      </w:r>
-    </w:p>
-    <w:p>
-      <w:pPr>
-        <w:pStyle w:val="BodyText"/>
-        <w:rPr>
-          <w:color w:val="000000" w:themeColor="text1"/>
-        </w:rPr>
-      </w:pPr>
-    </w:p>
-    <w:p>
-      <w:pPr>
-        <w:pStyle w:val="BodyText"/>
-        <w:rPr>
-          <w:color w:val="000000" w:themeColor="text1"/>
-        </w:rPr>
-      </w:pPr>
-      <w:r>
-        <w:rPr>
-          <w:color w:val="000000" w:themeColor="text1"/>
-        </w:rPr>
-        <w:t>[</w:t>
-      </w:r>
+        <w:numPr>
+          <w:ilvl w:val="0"/>
+          <w:numId w:val="17"/>
+        </w:numPr>
+        <w:rPr>
+          <w:color w:val="000000" w:themeColor="text1"/>
+        </w:rPr>
+      </w:pPr>
       <w:r>
         <w:rPr>
           <w:color w:val="000000" w:themeColor="text1"/>
@@ -540,7 +562,13 @@
         <w:rPr>
           <w:color w:val="000000" w:themeColor="text1"/>
         </w:rPr>
-        <w:t>screenshot to illustrate change/improvement]</w:t>
+        <w:t>screenshot t</w:t>
+      </w:r>
+      <w:r>
+        <w:rPr>
+          <w:color w:val="000000" w:themeColor="text1"/>
+        </w:rPr>
+        <w:t>o illustrate change/improvement</w:t>
       </w:r>
     </w:p>
     <w:p>
@@ -2502,6 +2530,92 @@
     </w:lvl>
   </w:abstractNum>
   <w:abstractNum w:abstractNumId="15" w15:restartNumberingAfterBreak="0">
+    <w:nsid w:val="619B4251"/>
+    <w:multiLevelType w:val="hybridMultilevel"/>
+    <w:tmpl w:val="CBBEC66A"/>
+    <w:lvl w:ilvl="0" w:tplc="0409000F">
+      <w:start w:val="1"/>
+      <w:numFmt w:val="decimal"/>
+      <w:lvlText w:val="%1."/>
+      <w:lvlJc w:val="left"/>
+      <w:pPr>
+        <w:ind w:left="720" w:hanging="360"/>
+      </w:pPr>
+    </w:lvl>
+    <w:lvl w:ilvl="1" w:tplc="04090019" w:tentative="1">
+      <w:start w:val="1"/>
+      <w:numFmt w:val="lowerLetter"/>
+      <w:lvlText w:val="%2."/>
+      <w:lvlJc w:val="left"/>
+      <w:pPr>
+        <w:ind w:left="1440" w:hanging="360"/>
+      </w:pPr>
+    </w:lvl>
+    <w:lvl w:ilvl="2" w:tplc="0409001B" w:tentative="1">
+      <w:start w:val="1"/>
+      <w:numFmt w:val="lowerRoman"/>
+      <w:lvlText w:val="%3."/>
+      <w:lvlJc w:val="right"/>
+      <w:pPr>
+        <w:ind w:left="2160" w:hanging="180"/>
+      </w:pPr>
+    </w:lvl>
+    <w:lvl w:ilvl="3" w:tplc="0409000F" w:tentative="1">
+      <w:start w:val="1"/>
+      <w:numFmt w:val="decimal"/>
+      <w:lvlText w:val="%4."/>
+      <w:lvlJc w:val="left"/>
+      <w:pPr>
+        <w:ind w:left="2880" w:hanging="360"/>
+      </w:pPr>
+    </w:lvl>
+    <w:lvl w:ilvl="4" w:tplc="04090019" w:tentative="1">
+      <w:start w:val="1"/>
+      <w:numFmt w:val="lowerLetter"/>
+      <w:lvlText w:val="%5."/>
+      <w:lvlJc w:val="left"/>
+      <w:pPr>
+        <w:ind w:left="3600" w:hanging="360"/>
+      </w:pPr>
+    </w:lvl>
+    <w:lvl w:ilvl="5" w:tplc="0409001B" w:tentative="1">
+      <w:start w:val="1"/>
+      <w:numFmt w:val="lowerRoman"/>
+      <w:lvlText w:val="%6."/>
+      <w:lvlJc w:val="right"/>
+      <w:pPr>
+        <w:ind w:left="4320" w:hanging="180"/>
+      </w:pPr>
+    </w:lvl>
+    <w:lvl w:ilvl="6" w:tplc="0409000F" w:tentative="1">
+      <w:start w:val="1"/>
+      <w:numFmt w:val="decimal"/>
+      <w:lvlText w:val="%7."/>
+      <w:lvlJc w:val="left"/>
+      <w:pPr>
+        <w:ind w:left="5040" w:hanging="360"/>
+      </w:pPr>
+    </w:lvl>
+    <w:lvl w:ilvl="7" w:tplc="04090019" w:tentative="1">
+      <w:start w:val="1"/>
+      <w:numFmt w:val="lowerLetter"/>
+      <w:lvlText w:val="%8."/>
+      <w:lvlJc w:val="left"/>
+      <w:pPr>
+        <w:ind w:left="5760" w:hanging="360"/>
+      </w:pPr>
+    </w:lvl>
+    <w:lvl w:ilvl="8" w:tplc="0409001B" w:tentative="1">
+      <w:start w:val="1"/>
+      <w:numFmt w:val="lowerRoman"/>
+      <w:lvlText w:val="%9."/>
+      <w:lvlJc w:val="right"/>
+      <w:pPr>
+        <w:ind w:left="6480" w:hanging="180"/>
+      </w:pPr>
+    </w:lvl>
+  </w:abstractNum>
+  <w:abstractNum w:abstractNumId="16" w15:restartNumberingAfterBreak="0">
     <w:nsid w:val="7CF87C0D"/>
     <w:multiLevelType w:val="hybridMultilevel"/>
     <w:tmpl w:val="BDF8890E"/>
@@ -2630,10 +2744,13 @@
     <w:abstractNumId w:val="0"/>
   </w:num>
   <w:num w:numId="15">
-    <w:abstractNumId w:val="15"/>
+    <w:abstractNumId w:val="16"/>
   </w:num>
   <w:num w:numId="16">
     <w:abstractNumId w:val="2"/>
+  </w:num>
+  <w:num w:numId="17">
+    <w:abstractNumId w:val="15"/>
   </w:num>
 </w:numbering>
 </file>

--- a/templates/template_browser_testing.docx
+++ b/templates/template_browser_testing.docx
@@ -10,7 +10,12 @@
         </w:rPr>
       </w:pPr>
       <w:r>
-        <w:t xml:space="preserve">Assessment </w:t>
+        <w:t>Assess</w:t>
+      </w:r>
+      <w:bookmarkStart w:id="0" w:name="_GoBack"/>
+      <w:bookmarkEnd w:id="0"/>
+      <w:r>
+        <w:t xml:space="preserve">ment </w:t>
       </w:r>
       <w:r>
         <w:t>1 Sp</w:t>
@@ -428,8 +433,6 @@
         </w:rPr>
         <w:t xml:space="preserve">you test </w:t>
       </w:r>
-      <w:bookmarkStart w:id="0" w:name="_GoBack"/>
-      <w:bookmarkEnd w:id="0"/>
       <w:r>
         <w:rPr>
           <w:color w:val="000000" w:themeColor="text1"/>
@@ -791,14 +794,6 @@
         <w:spacing w:val="-3"/>
       </w:rPr>
     </w:pPr>
-    <w:r>
-      <w:rPr>
-        <w:rFonts w:ascii="Arial" w:hAnsi="Arial" w:cs="Arial"/>
-        <w:b/>
-        <w:spacing w:val="-3"/>
-      </w:rPr>
-      <w:t>Web Site Development</w:t>
-    </w:r>
   </w:p>
   <w:p>
     <w:pPr>
